--- a/artefatos/02._Integrantes_do_Projeto.docx
+++ b/artefatos/02._Integrantes_do_Projeto.docx
@@ -42,8 +42,6 @@
       <w:r>
         <w:t>(11) 4384 - 6748</w:t>
       </w:r>
-      <w:bookmarkStart w:id="1" w:name="_GoBack"/>
-      <w:bookmarkEnd w:id="1"/>
     </w:p>
     <w:p/>
     <w:p>
@@ -411,7 +409,7 @@
                 <w:sz w:val="20"/>
                 <w:szCs w:val="20"/>
               </w:rPr>
-              <w:t>Rodrigo Lourenço Gomes</w:t>
+              <w:t>João Camargo</w:t>
             </w:r>
           </w:p>
         </w:tc>
@@ -445,7 +443,7 @@
                 <w:sz w:val="20"/>
                 <w:szCs w:val="20"/>
               </w:rPr>
-              <w:t>1902857</w:t>
+              <w:t>1903878</w:t>
             </w:r>
           </w:p>
         </w:tc>
@@ -479,7 +477,7 @@
                 <w:sz w:val="20"/>
                 <w:szCs w:val="20"/>
               </w:rPr>
-              <w:t>rodrigo.lourenco@aluno.faculdadeimpacta.com.br</w:t>
+              <w:t>jvgomescamargo@gmail.com</w:t>
             </w:r>
           </w:p>
         </w:tc>
@@ -513,21 +511,14 @@
                 <w:sz w:val="20"/>
                 <w:szCs w:val="20"/>
               </w:rPr>
-              <w:t>11</w:t>
-            </w:r>
-            <w:r>
-              <w:rPr>
-                <w:sz w:val="20"/>
-                <w:szCs w:val="20"/>
-              </w:rPr>
-              <w:t xml:space="preserve"> </w:t>
-            </w:r>
-            <w:r>
-              <w:rPr>
-                <w:sz w:val="20"/>
-                <w:szCs w:val="20"/>
-              </w:rPr>
-              <w:t>95973-3590</w:t>
+              <w:t xml:space="preserve">11 </w:t>
+            </w:r>
+            <w:r>
+              <w:rPr>
+                <w:sz w:val="20"/>
+                <w:szCs w:val="20"/>
+              </w:rPr>
+              <w:t>99842-2994</w:t>
             </w:r>
           </w:p>
         </w:tc>
@@ -563,8 +554,310 @@
                 <w:sz w:val="20"/>
                 <w:szCs w:val="20"/>
               </w:rPr>
+              <w:t>Renan Almeida</w:t>
+            </w:r>
+          </w:p>
+        </w:tc>
+        <w:tc>
+          <w:tcPr>
+            <w:tcW w:w="1240" w:type="dxa"/>
+            <w:tcBorders>
+              <w:top w:val="single" w:sz="8" w:space="0" w:color="FF9900"/>
+              <w:left w:val="single" w:sz="8" w:space="0" w:color="FF9900"/>
+              <w:bottom w:val="single" w:sz="8" w:space="0" w:color="FF9900"/>
+              <w:right w:val="single" w:sz="8" w:space="0" w:color="FF9900"/>
+            </w:tcBorders>
+            <w:tcMar>
+              <w:top w:w="100" w:type="dxa"/>
+              <w:left w:w="100" w:type="dxa"/>
+              <w:bottom w:w="100" w:type="dxa"/>
+              <w:right w:w="100" w:type="dxa"/>
+            </w:tcMar>
+          </w:tcPr>
+          <w:p>
+            <w:pPr>
+              <w:widowControl w:val="0"/>
+              <w:spacing w:line="240" w:lineRule="auto"/>
+              <w:rPr>
+                <w:sz w:val="20"/>
+                <w:szCs w:val="20"/>
+              </w:rPr>
+            </w:pPr>
+            <w:r>
+              <w:rPr>
+                <w:sz w:val="20"/>
+                <w:szCs w:val="20"/>
+              </w:rPr>
+              <w:t>1902681</w:t>
+            </w:r>
+          </w:p>
+        </w:tc>
+        <w:tc>
+          <w:tcPr>
+            <w:tcW w:w="3145" w:type="dxa"/>
+            <w:tcBorders>
+              <w:top w:val="single" w:sz="8" w:space="0" w:color="FF9900"/>
+              <w:left w:val="single" w:sz="8" w:space="0" w:color="FF9900"/>
+              <w:bottom w:val="single" w:sz="8" w:space="0" w:color="FF9900"/>
+              <w:right w:val="single" w:sz="8" w:space="0" w:color="FF9900"/>
+            </w:tcBorders>
+            <w:tcMar>
+              <w:top w:w="100" w:type="dxa"/>
+              <w:left w:w="100" w:type="dxa"/>
+              <w:bottom w:w="100" w:type="dxa"/>
+              <w:right w:w="100" w:type="dxa"/>
+            </w:tcMar>
+          </w:tcPr>
+          <w:p>
+            <w:pPr>
+              <w:widowControl w:val="0"/>
+              <w:spacing w:line="240" w:lineRule="auto"/>
+              <w:rPr>
+                <w:sz w:val="20"/>
+                <w:szCs w:val="20"/>
+              </w:rPr>
+            </w:pPr>
+            <w:r>
+              <w:rPr>
+                <w:sz w:val="20"/>
+                <w:szCs w:val="20"/>
+              </w:rPr>
+              <w:t>renanalmeida_billy@hotmail.com</w:t>
+            </w:r>
+          </w:p>
+        </w:tc>
+        <w:tc>
+          <w:tcPr>
+            <w:tcW w:w="2642" w:type="dxa"/>
+            <w:tcBorders>
+              <w:top w:val="single" w:sz="8" w:space="0" w:color="FF9900"/>
+              <w:left w:val="single" w:sz="8" w:space="0" w:color="FF9900"/>
+              <w:bottom w:val="single" w:sz="8" w:space="0" w:color="FF9900"/>
+              <w:right w:val="single" w:sz="8" w:space="0" w:color="FF9900"/>
+            </w:tcBorders>
+            <w:tcMar>
+              <w:top w:w="100" w:type="dxa"/>
+              <w:left w:w="100" w:type="dxa"/>
+              <w:bottom w:w="100" w:type="dxa"/>
+              <w:right w:w="100" w:type="dxa"/>
+            </w:tcMar>
+          </w:tcPr>
+          <w:p>
+            <w:pPr>
+              <w:widowControl w:val="0"/>
+              <w:spacing w:line="240" w:lineRule="auto"/>
+              <w:rPr>
+                <w:sz w:val="20"/>
+                <w:szCs w:val="20"/>
+              </w:rPr>
+            </w:pPr>
+            <w:r>
+              <w:rPr>
+                <w:sz w:val="20"/>
+                <w:szCs w:val="20"/>
+              </w:rPr>
+              <w:t xml:space="preserve">11 </w:t>
+            </w:r>
+            <w:r>
+              <w:rPr>
+                <w:sz w:val="20"/>
+                <w:szCs w:val="20"/>
+              </w:rPr>
+              <w:t>98900-0768</w:t>
+            </w:r>
+          </w:p>
+        </w:tc>
+      </w:tr>
+      <w:tr>
+        <w:tc>
+          <w:tcPr>
+            <w:tcW w:w="2588" w:type="dxa"/>
+            <w:tcBorders>
+              <w:top w:val="single" w:sz="8" w:space="0" w:color="FF9900"/>
+              <w:left w:val="single" w:sz="8" w:space="0" w:color="FF9900"/>
+              <w:bottom w:val="single" w:sz="8" w:space="0" w:color="FF9900"/>
+              <w:right w:val="single" w:sz="8" w:space="0" w:color="FF9900"/>
+            </w:tcBorders>
+            <w:tcMar>
+              <w:top w:w="100" w:type="dxa"/>
+              <w:left w:w="100" w:type="dxa"/>
+              <w:bottom w:w="100" w:type="dxa"/>
+              <w:right w:w="100" w:type="dxa"/>
+            </w:tcMar>
+          </w:tcPr>
+          <w:p>
+            <w:pPr>
+              <w:widowControl w:val="0"/>
+              <w:spacing w:line="240" w:lineRule="auto"/>
+              <w:rPr>
+                <w:sz w:val="20"/>
+                <w:szCs w:val="20"/>
+              </w:rPr>
+            </w:pPr>
+            <w:r>
+              <w:rPr>
+                <w:sz w:val="20"/>
+                <w:szCs w:val="20"/>
+              </w:rPr>
+              <w:t>Rodrigo Lourenço Gomes</w:t>
+            </w:r>
+          </w:p>
+        </w:tc>
+        <w:tc>
+          <w:tcPr>
+            <w:tcW w:w="1240" w:type="dxa"/>
+            <w:tcBorders>
+              <w:top w:val="single" w:sz="8" w:space="0" w:color="FF9900"/>
+              <w:left w:val="single" w:sz="8" w:space="0" w:color="FF9900"/>
+              <w:bottom w:val="single" w:sz="8" w:space="0" w:color="FF9900"/>
+              <w:right w:val="single" w:sz="8" w:space="0" w:color="FF9900"/>
+            </w:tcBorders>
+            <w:tcMar>
+              <w:top w:w="100" w:type="dxa"/>
+              <w:left w:w="100" w:type="dxa"/>
+              <w:bottom w:w="100" w:type="dxa"/>
+              <w:right w:w="100" w:type="dxa"/>
+            </w:tcMar>
+          </w:tcPr>
+          <w:p>
+            <w:pPr>
+              <w:widowControl w:val="0"/>
+              <w:spacing w:line="240" w:lineRule="auto"/>
+              <w:rPr>
+                <w:sz w:val="20"/>
+                <w:szCs w:val="20"/>
+              </w:rPr>
+            </w:pPr>
+            <w:r>
+              <w:rPr>
+                <w:sz w:val="20"/>
+                <w:szCs w:val="20"/>
+              </w:rPr>
+              <w:t>1902857</w:t>
+            </w:r>
+          </w:p>
+        </w:tc>
+        <w:tc>
+          <w:tcPr>
+            <w:tcW w:w="3145" w:type="dxa"/>
+            <w:tcBorders>
+              <w:top w:val="single" w:sz="8" w:space="0" w:color="FF9900"/>
+              <w:left w:val="single" w:sz="8" w:space="0" w:color="FF9900"/>
+              <w:bottom w:val="single" w:sz="8" w:space="0" w:color="FF9900"/>
+              <w:right w:val="single" w:sz="8" w:space="0" w:color="FF9900"/>
+            </w:tcBorders>
+            <w:tcMar>
+              <w:top w:w="100" w:type="dxa"/>
+              <w:left w:w="100" w:type="dxa"/>
+              <w:bottom w:w="100" w:type="dxa"/>
+              <w:right w:w="100" w:type="dxa"/>
+            </w:tcMar>
+          </w:tcPr>
+          <w:p>
+            <w:pPr>
+              <w:widowControl w:val="0"/>
+              <w:spacing w:line="240" w:lineRule="auto"/>
+              <w:rPr>
+                <w:sz w:val="20"/>
+                <w:szCs w:val="20"/>
+              </w:rPr>
+            </w:pPr>
+            <w:r>
+              <w:rPr>
+                <w:sz w:val="20"/>
+                <w:szCs w:val="20"/>
+              </w:rPr>
+              <w:t>rodrigo.lourenco@aluno.faculdadeimpacta.com.br</w:t>
+            </w:r>
+          </w:p>
+        </w:tc>
+        <w:tc>
+          <w:tcPr>
+            <w:tcW w:w="2642" w:type="dxa"/>
+            <w:tcBorders>
+              <w:top w:val="single" w:sz="8" w:space="0" w:color="FF9900"/>
+              <w:left w:val="single" w:sz="8" w:space="0" w:color="FF9900"/>
+              <w:bottom w:val="single" w:sz="8" w:space="0" w:color="FF9900"/>
+              <w:right w:val="single" w:sz="8" w:space="0" w:color="FF9900"/>
+            </w:tcBorders>
+            <w:tcMar>
+              <w:top w:w="100" w:type="dxa"/>
+              <w:left w:w="100" w:type="dxa"/>
+              <w:bottom w:w="100" w:type="dxa"/>
+              <w:right w:w="100" w:type="dxa"/>
+            </w:tcMar>
+          </w:tcPr>
+          <w:p>
+            <w:pPr>
+              <w:widowControl w:val="0"/>
+              <w:spacing w:line="240" w:lineRule="auto"/>
+              <w:rPr>
+                <w:sz w:val="20"/>
+                <w:szCs w:val="20"/>
+              </w:rPr>
+            </w:pPr>
+            <w:r>
+              <w:rPr>
+                <w:sz w:val="20"/>
+                <w:szCs w:val="20"/>
+              </w:rPr>
+              <w:t>11</w:t>
+            </w:r>
+            <w:r>
+              <w:rPr>
+                <w:sz w:val="20"/>
+                <w:szCs w:val="20"/>
+              </w:rPr>
+              <w:t xml:space="preserve"> </w:t>
+            </w:r>
+            <w:r>
+              <w:rPr>
+                <w:sz w:val="20"/>
+                <w:szCs w:val="20"/>
+              </w:rPr>
+              <w:t>95973-3590</w:t>
+            </w:r>
+          </w:p>
+        </w:tc>
+      </w:tr>
+      <w:tr>
+        <w:trPr>
+          <w:trHeight w:val="409"/>
+        </w:trPr>
+        <w:tc>
+          <w:tcPr>
+            <w:tcW w:w="2588" w:type="dxa"/>
+            <w:tcBorders>
+              <w:top w:val="single" w:sz="8" w:space="0" w:color="FF9900"/>
+              <w:left w:val="single" w:sz="8" w:space="0" w:color="FF9900"/>
+              <w:bottom w:val="single" w:sz="8" w:space="0" w:color="FF9900"/>
+              <w:right w:val="single" w:sz="8" w:space="0" w:color="FF9900"/>
+            </w:tcBorders>
+            <w:tcMar>
+              <w:top w:w="100" w:type="dxa"/>
+              <w:left w:w="100" w:type="dxa"/>
+              <w:bottom w:w="100" w:type="dxa"/>
+              <w:right w:w="100" w:type="dxa"/>
+            </w:tcMar>
+          </w:tcPr>
+          <w:p>
+            <w:pPr>
+              <w:widowControl w:val="0"/>
+              <w:spacing w:line="240" w:lineRule="auto"/>
+              <w:rPr>
+                <w:sz w:val="20"/>
+                <w:szCs w:val="20"/>
+              </w:rPr>
+            </w:pPr>
+            <w:r>
+              <w:rPr>
+                <w:sz w:val="20"/>
+                <w:szCs w:val="20"/>
+              </w:rPr>
               <w:t>Vinícius de Andrade Fernandes</w:t>
             </w:r>
+            <w:bookmarkStart w:id="1" w:name="_GoBack"/>
+            <w:bookmarkEnd w:id="1"/>
           </w:p>
         </w:tc>
         <w:tc>
@@ -641,6 +934,7 @@
             <w:tcBorders>
               <w:top w:val="single" w:sz="8" w:space="0" w:color="FF9900"/>
               <w:left w:val="single" w:sz="8" w:space="0" w:color="FF9900"/>
+              <w:bottom w:val="single" w:sz="8" w:space="0" w:color="FF9900"/>
               <w:right w:val="single" w:sz="8" w:space="0" w:color="FF9900"/>
             </w:tcBorders>
             <w:tcMar>
@@ -665,6 +959,150 @@
                 <w:szCs w:val="20"/>
               </w:rPr>
               <w:t>11 98095-1698</w:t>
+            </w:r>
+          </w:p>
+        </w:tc>
+      </w:tr>
+      <w:tr>
+        <w:tc>
+          <w:tcPr>
+            <w:tcW w:w="2588" w:type="dxa"/>
+            <w:tcBorders>
+              <w:top w:val="single" w:sz="8" w:space="0" w:color="FF9900"/>
+              <w:left w:val="single" w:sz="8" w:space="0" w:color="FF9900"/>
+              <w:bottom w:val="single" w:sz="8" w:space="0" w:color="FF9900"/>
+              <w:right w:val="single" w:sz="8" w:space="0" w:color="FF9900"/>
+            </w:tcBorders>
+            <w:tcMar>
+              <w:top w:w="100" w:type="dxa"/>
+              <w:left w:w="100" w:type="dxa"/>
+              <w:bottom w:w="100" w:type="dxa"/>
+              <w:right w:w="100" w:type="dxa"/>
+            </w:tcMar>
+          </w:tcPr>
+          <w:p>
+            <w:pPr>
+              <w:widowControl w:val="0"/>
+              <w:spacing w:line="240" w:lineRule="auto"/>
+              <w:rPr>
+                <w:sz w:val="20"/>
+                <w:szCs w:val="20"/>
+              </w:rPr>
+            </w:pPr>
+            <w:r>
+              <w:rPr>
+                <w:sz w:val="20"/>
+                <w:szCs w:val="20"/>
+              </w:rPr>
+              <w:t>Wagner Gonçalves</w:t>
+            </w:r>
+          </w:p>
+        </w:tc>
+        <w:tc>
+          <w:tcPr>
+            <w:tcW w:w="1240" w:type="dxa"/>
+            <w:tcBorders>
+              <w:top w:val="single" w:sz="8" w:space="0" w:color="FF9900"/>
+              <w:left w:val="single" w:sz="8" w:space="0" w:color="FF9900"/>
+              <w:bottom w:val="single" w:sz="8" w:space="0" w:color="FF9900"/>
+              <w:right w:val="single" w:sz="8" w:space="0" w:color="FF9900"/>
+            </w:tcBorders>
+            <w:tcMar>
+              <w:top w:w="100" w:type="dxa"/>
+              <w:left w:w="100" w:type="dxa"/>
+              <w:bottom w:w="100" w:type="dxa"/>
+              <w:right w:w="100" w:type="dxa"/>
+            </w:tcMar>
+          </w:tcPr>
+          <w:p>
+            <w:pPr>
+              <w:widowControl w:val="0"/>
+              <w:spacing w:line="240" w:lineRule="auto"/>
+              <w:rPr>
+                <w:sz w:val="20"/>
+                <w:szCs w:val="20"/>
+              </w:rPr>
+            </w:pPr>
+            <w:r>
+              <w:rPr>
+                <w:sz w:val="20"/>
+                <w:szCs w:val="20"/>
+              </w:rPr>
+              <w:t>1904182</w:t>
+            </w:r>
+          </w:p>
+        </w:tc>
+        <w:tc>
+          <w:tcPr>
+            <w:tcW w:w="3145" w:type="dxa"/>
+            <w:tcBorders>
+              <w:top w:val="single" w:sz="8" w:space="0" w:color="FF9900"/>
+              <w:left w:val="single" w:sz="8" w:space="0" w:color="FF9900"/>
+              <w:bottom w:val="single" w:sz="8" w:space="0" w:color="FF9900"/>
+              <w:right w:val="single" w:sz="8" w:space="0" w:color="FF9900"/>
+            </w:tcBorders>
+            <w:tcMar>
+              <w:top w:w="100" w:type="dxa"/>
+              <w:left w:w="100" w:type="dxa"/>
+              <w:bottom w:w="100" w:type="dxa"/>
+              <w:right w:w="100" w:type="dxa"/>
+            </w:tcMar>
+          </w:tcPr>
+          <w:p>
+            <w:pPr>
+              <w:widowControl w:val="0"/>
+              <w:spacing w:line="240" w:lineRule="auto"/>
+              <w:rPr>
+                <w:sz w:val="20"/>
+                <w:szCs w:val="20"/>
+              </w:rPr>
+            </w:pPr>
+            <w:r>
+              <w:rPr>
+                <w:sz w:val="20"/>
+                <w:szCs w:val="20"/>
+              </w:rPr>
+              <w:t>wagnergmcunha@gmail.com</w:t>
+            </w:r>
+          </w:p>
+        </w:tc>
+        <w:tc>
+          <w:tcPr>
+            <w:tcW w:w="2642" w:type="dxa"/>
+            <w:tcBorders>
+              <w:top w:val="single" w:sz="8" w:space="0" w:color="FF9900"/>
+              <w:left w:val="single" w:sz="8" w:space="0" w:color="FF9900"/>
+              <w:right w:val="single" w:sz="8" w:space="0" w:color="FF9900"/>
+            </w:tcBorders>
+            <w:tcMar>
+              <w:top w:w="100" w:type="dxa"/>
+              <w:left w:w="100" w:type="dxa"/>
+              <w:bottom w:w="100" w:type="dxa"/>
+              <w:right w:w="100" w:type="dxa"/>
+            </w:tcMar>
+          </w:tcPr>
+          <w:p>
+            <w:pPr>
+              <w:widowControl w:val="0"/>
+              <w:spacing w:line="240" w:lineRule="auto"/>
+              <w:rPr>
+                <w:sz w:val="20"/>
+                <w:szCs w:val="20"/>
+              </w:rPr>
+            </w:pPr>
+            <w:r>
+              <w:rPr>
+                <w:sz w:val="20"/>
+                <w:szCs w:val="20"/>
+              </w:rPr>
+              <w:t xml:space="preserve">11 </w:t>
+            </w:r>
+            <w:r>
+              <w:rPr>
+                <w:sz w:val="20"/>
+                <w:szCs w:val="20"/>
+              </w:rPr>
+              <w:t>96180-2423</w:t>
             </w:r>
           </w:p>
         </w:tc>
